--- a/Ödev 2-5 soru arası.docx
+++ b/Ödev 2-5 soru arası.docx
@@ -135,7 +135,6 @@
         <w:t>Test aşaması geliştiriciler için karmaşık olabilir.</w:t>
       </w:r>
     </w:p>
-    <w:p/>
     <w:p>
       <w:pPr>
         <w:rPr>
@@ -221,7 +220,6 @@
         <w:t>Bakım</w:t>
       </w:r>
     </w:p>
-    <w:p/>
     <w:p>
       <w:pPr>
         <w:rPr>
@@ -456,7 +454,6 @@
           <w:sz w:val="22"/>
           <w:szCs w:val="22"/>
         </w:rPr>
-        <w:lastRenderedPageBreak/>
         <w:t>Barok Modeli</w:t>
       </w:r>
       <w:r>
@@ -495,6 +492,7 @@
           <w:sz w:val="22"/>
           <w:szCs w:val="22"/>
         </w:rPr>
+        <w:lastRenderedPageBreak/>
         <w:t>Yaşam döngü adımları temel olarak doğrusal bir şekilde gözden geçirilir. Döngü yoktur ve belgeleme ayrı bir süreç olarak ele alınır.</w:t>
       </w:r>
     </w:p>
@@ -835,7 +833,6 @@
           <w:szCs w:val="22"/>
           <w:shd w:val="clear" w:color="auto" w:fill="FFFFFF"/>
         </w:rPr>
-        <w:lastRenderedPageBreak/>
         <w:t>Büyük projeler için kullanılamaz, bakım az vardır ama zordur, ürünü hazırlar ve kullanıma sunarsınız.</w:t>
       </w:r>
     </w:p>
@@ -866,6 +863,7 @@
           <w:sz w:val="22"/>
           <w:szCs w:val="22"/>
         </w:rPr>
+        <w:lastRenderedPageBreak/>
         <w:t>Evrimsel Geliştirme Modeli</w:t>
       </w:r>
     </w:p>
@@ -977,23 +975,6 @@
         <w:t xml:space="preserve"> ekip içi iletişim çok önemlidir öyle ki her gün “SCRUM MEETINGS” denen toplantılar yapılır.</w:t>
       </w:r>
     </w:p>
-    <w:p>
-      <w:pPr>
-        <w:pStyle w:val="pw-post-body-paragraph"/>
-        <w:shd w:val="clear" w:color="auto" w:fill="FFFFFF"/>
-        <w:spacing w:before="480" w:beforeAutospacing="0" w:after="0" w:afterAutospacing="0" w:line="480" w:lineRule="atLeast"/>
-        <w:ind w:left="425"/>
-        <w:rPr>
-          <w:rFonts w:asciiTheme="minorHAnsi" w:hAnsiTheme="minorHAnsi" w:cstheme="minorHAnsi"/>
-          <w:b/>
-          <w:color w:val="000000" w:themeColor="text1"/>
-          <w:spacing w:val="-1"/>
-          <w:sz w:val="22"/>
-          <w:szCs w:val="22"/>
-        </w:rPr>
-      </w:pPr>
-    </w:p>
-    <w:p/>
     <w:p/>
     <w:p>
       <w:pPr>
@@ -1179,47 +1160,40 @@
       <w:r>
         <w:tab/>
       </w:r>
+      <w:r>
+        <w:rPr>
+          <w:b/>
+        </w:rPr>
+        <w:t xml:space="preserve">Nesne Yönelimli Programlama (OOP – Object </w:t>
+      </w:r>
+      <w:proofErr w:type="spellStart"/>
+      <w:r>
+        <w:rPr>
+          <w:b/>
+        </w:rPr>
+        <w:t>Oriented</w:t>
+      </w:r>
+      <w:proofErr w:type="spellEnd"/>
+      <w:r>
+        <w:rPr>
+          <w:b/>
+        </w:rPr>
+        <w:t xml:space="preserve"> Programming): </w:t>
+      </w:r>
+      <w:r>
+        <w:t>Yazılım tasarımını düzenleyen bir bilgisayar programlama modelidir. Bu yaklaşımın amacı ihtiyaç duyulan programı daha küçük parçalara bölerek yöneltilebilir ve yeniden kullanılabilir hale getirmektir. Her küçük parçanın kendine ait özelliği, verileri ve diğer küçük parçalarla nasıl iletişim kurulacağı bilgileri bulunur.</w:t>
+      </w:r>
     </w:p>
     <w:p>
-      <w:r>
-        <w:tab/>
-      </w:r>
-      <w:r>
+      <w:pPr>
         <w:rPr>
           <w:b/>
         </w:rPr>
-        <w:t xml:space="preserve">Nesne Yönelimli Programlama (OOP – Object </w:t>
-      </w:r>
-      <w:proofErr w:type="spellStart"/>
+      </w:pPr>
       <w:r>
         <w:rPr>
           <w:b/>
         </w:rPr>
-        <w:t>Oriented</w:t>
-      </w:r>
-      <w:proofErr w:type="spellEnd"/>
-      <w:r>
-        <w:rPr>
-          <w:b/>
-        </w:rPr>
-        <w:t xml:space="preserve"> Programming): </w:t>
-      </w:r>
-      <w:r>
-        <w:t>Yazılım tasarımını düzenleyen bir bilgisayar programlama modelidir. Bu yaklaşımın amacı ihtiyaç duyulan programı daha küçük parçalara bölerek yöneltilebilir ve yeniden kullanılabilir hale getirmektir. Her küçük parçanın kendine ait özelliği, verileri ve diğer küçük parçalarla nasıl iletişim kurulacağı bilgileri bulunur.</w:t>
-      </w:r>
-    </w:p>
-    <w:p/>
-    <w:p>
-      <w:pPr>
-        <w:rPr>
-          <w:b/>
-        </w:rPr>
-      </w:pPr>
-      <w:r>
-        <w:rPr>
-          <w:b/>
-        </w:rPr>
-        <w:lastRenderedPageBreak/>
         <w:t>Nesne Yönelimli Programlama Kullanılan Diller</w:t>
       </w:r>
     </w:p>
@@ -1409,17 +1383,11 @@
           <w:b/>
         </w:rPr>
       </w:pPr>
-    </w:p>
-    <w:p>
-      <w:pPr>
+      <w:r>
         <w:rPr>
           <w:b/>
         </w:rPr>
-      </w:pPr>
-      <w:r>
-        <w:rPr>
-          <w:b/>
-        </w:rPr>
+        <w:lastRenderedPageBreak/>
         <w:t>Neden böyle bir ayrıma gidilmiştir?</w:t>
       </w:r>
     </w:p>
@@ -1433,10 +1401,36 @@
         <w:t xml:space="preserve"> programlama ve nesne yönelimli programlama arasındaki ayrım kodun daha iyi organize edilmesi daha sürdürülebilir ve anlaşılabilir hale gelmesi daha az karmaşıklık ve daha iyi ekip çalışması sağlamak için yapılmıştır. Her iki yaklaşımın avantajları ve kullanılacakları senaryolar vardır. Bu nedenle projenin gereksinimlerine ve özelliklerine bağlı olarak tercih edilen bir model seçilir.</w:t>
       </w:r>
     </w:p>
-    <w:p/>
-    <w:p/>
-    <w:p/>
-    <w:p/>
+    <w:p>
+      <w:pPr>
+        <w:rPr>
+          <w:b/>
+        </w:rPr>
+      </w:pPr>
+    </w:p>
+    <w:p>
+      <w:pPr>
+        <w:rPr>
+          <w:b/>
+        </w:rPr>
+      </w:pPr>
+    </w:p>
+    <w:p>
+      <w:pPr>
+        <w:rPr>
+          <w:b/>
+        </w:rPr>
+      </w:pPr>
+      <w:bookmarkStart w:id="0" w:name="_GoBack"/>
+    </w:p>
+    <w:bookmarkEnd w:id="0"/>
+    <w:p>
+      <w:pPr>
+        <w:rPr>
+          <w:b/>
+        </w:rPr>
+      </w:pPr>
+    </w:p>
     <w:p>
       <w:pPr>
         <w:rPr>
@@ -2581,8 +2575,6 @@
               </w:rPr>
               <w:t>kullanılır.</w:t>
             </w:r>
-            <w:bookmarkStart w:id="0" w:name="_GoBack"/>
-            <w:bookmarkEnd w:id="0"/>
           </w:p>
         </w:tc>
       </w:tr>
@@ -2593,7 +2585,6 @@
           </w:tcPr>
           <w:p>
             <w:r>
-              <w:lastRenderedPageBreak/>
               <w:t>&lt;</w:t>
             </w:r>
             <w:proofErr w:type="spellStart"/>
@@ -2933,62 +2924,55 @@
             <w:tcW w:w="4531" w:type="dxa"/>
           </w:tcPr>
           <w:p>
-            <w:proofErr w:type="spellStart"/>
-            <w:r>
-              <w:t>public</w:t>
-            </w:r>
-            <w:proofErr w:type="spellEnd"/>
-            <w:r>
-              <w:t xml:space="preserve"> </w:t>
-            </w:r>
-            <w:proofErr w:type="spellStart"/>
-            <w:r>
-              <w:t>class</w:t>
-            </w:r>
-            <w:proofErr w:type="spellEnd"/>
-            <w:r>
-              <w:t xml:space="preserve"> Main {</w:t>
-            </w:r>
-          </w:p>
-          <w:p>
-            <w:r>
-              <w:t xml:space="preserve">  </w:t>
-            </w:r>
-            <w:proofErr w:type="spellStart"/>
-            <w:r>
-              <w:t>public</w:t>
-            </w:r>
-            <w:proofErr w:type="spellEnd"/>
-            <w:r>
-              <w:t xml:space="preserve"> </w:t>
-            </w:r>
-            <w:proofErr w:type="spellStart"/>
-            <w:r>
-              <w:t>static</w:t>
-            </w:r>
-            <w:proofErr w:type="spellEnd"/>
-            <w:r>
-              <w:t xml:space="preserve"> </w:t>
-            </w:r>
-            <w:proofErr w:type="spellStart"/>
-            <w:r>
-              <w:t>void</w:t>
-            </w:r>
-            <w:proofErr w:type="spellEnd"/>
-            <w:r>
-              <w:t xml:space="preserve"> main(</w:t>
-            </w:r>
-            <w:proofErr w:type="spellStart"/>
-            <w:r>
-              <w:t>String</w:t>
-            </w:r>
-            <w:proofErr w:type="spellEnd"/>
-            <w:r>
-              <w:t xml:space="preserve">[] </w:t>
-            </w:r>
-            <w:proofErr w:type="spellStart"/>
-            <w:r>
-              <w:t>args</w:t>
+            <w:r>
+              <w:lastRenderedPageBreak/>
+              <w:t xml:space="preserve"> &lt;</w:t>
+            </w:r>
+            <w:proofErr w:type="spellStart"/>
+            <w:r>
+              <w:t>script</w:t>
+            </w:r>
+            <w:proofErr w:type="spellEnd"/>
+            <w:r>
+              <w:t>&gt;</w:t>
+            </w:r>
+          </w:p>
+          <w:p>
+            <w:r>
+              <w:t xml:space="preserve">    </w:t>
+            </w:r>
+            <w:proofErr w:type="spellStart"/>
+            <w:r>
+              <w:t>let</w:t>
+            </w:r>
+            <w:proofErr w:type="spellEnd"/>
+            <w:r>
+              <w:t xml:space="preserve"> </w:t>
+            </w:r>
+            <w:proofErr w:type="spellStart"/>
+            <w:r>
+              <w:t>day</w:t>
+            </w:r>
+            <w:proofErr w:type="spellEnd"/>
+            <w:r>
+              <w:t xml:space="preserve"> = 6;</w:t>
+            </w:r>
+          </w:p>
+          <w:p>
+            <w:r>
+              <w:t xml:space="preserve">    </w:t>
+            </w:r>
+            <w:proofErr w:type="spellStart"/>
+            <w:r>
+              <w:t>switch</w:t>
+            </w:r>
+            <w:proofErr w:type="spellEnd"/>
+            <w:r>
+              <w:t xml:space="preserve"> (</w:t>
+            </w:r>
+            <w:proofErr w:type="spellStart"/>
+            <w:r>
+              <w:t>day</w:t>
             </w:r>
             <w:proofErr w:type="spellEnd"/>
             <w:r>
@@ -2997,48 +2981,6 @@
           </w:p>
           <w:p>
             <w:r>
-              <w:t xml:space="preserve">    </w:t>
-            </w:r>
-            <w:proofErr w:type="spellStart"/>
-            <w:r>
-              <w:t>int</w:t>
-            </w:r>
-            <w:proofErr w:type="spellEnd"/>
-            <w:r>
-              <w:t xml:space="preserve"> </w:t>
-            </w:r>
-            <w:proofErr w:type="spellStart"/>
-            <w:r>
-              <w:t>day</w:t>
-            </w:r>
-            <w:proofErr w:type="spellEnd"/>
-            <w:r>
-              <w:t xml:space="preserve"> = 6;</w:t>
-            </w:r>
-          </w:p>
-          <w:p>
-            <w:r>
-              <w:t xml:space="preserve">    </w:t>
-            </w:r>
-            <w:proofErr w:type="spellStart"/>
-            <w:r>
-              <w:t>switch</w:t>
-            </w:r>
-            <w:proofErr w:type="spellEnd"/>
-            <w:r>
-              <w:t xml:space="preserve"> (</w:t>
-            </w:r>
-            <w:proofErr w:type="spellStart"/>
-            <w:r>
-              <w:t>day</w:t>
-            </w:r>
-            <w:proofErr w:type="spellEnd"/>
-            <w:r>
-              <w:t>) {</w:t>
-            </w:r>
-          </w:p>
-          <w:p>
-            <w:r>
               <w:t xml:space="preserve">      </w:t>
             </w:r>
             <w:proofErr w:type="spellStart"/>
@@ -3054,17 +2996,12 @@
             <w:r>
               <w:t xml:space="preserve">        </w:t>
             </w:r>
-            <w:proofErr w:type="spellStart"/>
             <w:proofErr w:type="gramStart"/>
             <w:r>
-              <w:t>System.out</w:t>
+              <w:t>console.log</w:t>
             </w:r>
             <w:proofErr w:type="gramEnd"/>
             <w:r>
-              <w:t>.println</w:t>
-            </w:r>
-            <w:proofErr w:type="spellEnd"/>
-            <w:r>
               <w:t>("Cumartesi");</w:t>
             </w:r>
           </w:p>
@@ -3098,17 +3035,12 @@
             <w:r>
               <w:t xml:space="preserve">        </w:t>
             </w:r>
-            <w:proofErr w:type="spellStart"/>
             <w:proofErr w:type="gramStart"/>
             <w:r>
-              <w:t>System.out</w:t>
+              <w:t>console.log</w:t>
             </w:r>
             <w:proofErr w:type="gramEnd"/>
             <w:r>
-              <w:t>.println</w:t>
-            </w:r>
-            <w:proofErr w:type="spellEnd"/>
-            <w:r>
               <w:t>("Pazar");</w:t>
             </w:r>
           </w:p>
@@ -3142,22 +3074,17 @@
             <w:r>
               <w:t xml:space="preserve">        </w:t>
             </w:r>
-            <w:proofErr w:type="spellStart"/>
             <w:proofErr w:type="gramStart"/>
             <w:r>
-              <w:t>System.out</w:t>
+              <w:t>console.log</w:t>
             </w:r>
             <w:proofErr w:type="gramEnd"/>
             <w:r>
-              <w:t>.println</w:t>
-            </w:r>
-            <w:proofErr w:type="spellEnd"/>
-            <w:r>
               <w:t>("</w:t>
             </w:r>
             <w:proofErr w:type="spellStart"/>
             <w:r>
-              <w:t>Haftasonu</w:t>
+              <w:t>Haftaiçi</w:t>
             </w:r>
             <w:proofErr w:type="spellEnd"/>
             <w:r>
@@ -3171,12 +3098,15 @@
           </w:p>
           <w:p>
             <w:r>
-              <w:t xml:space="preserve">  }</w:t>
-            </w:r>
-          </w:p>
-          <w:p>
-            <w:r>
-              <w:t>}</w:t>
+              <w:t>&lt;/</w:t>
+            </w:r>
+            <w:proofErr w:type="spellStart"/>
+            <w:r>
+              <w:t>script</w:t>
+            </w:r>
+            <w:proofErr w:type="spellEnd"/>
+            <w:r>
+              <w:t>&gt;</w:t>
             </w:r>
           </w:p>
         </w:tc>
@@ -3542,23 +3472,45 @@
           <w:tcPr>
             <w:tcW w:w="4531" w:type="dxa"/>
           </w:tcPr>
-          <w:p>
-            <w:proofErr w:type="spellStart"/>
-            <w:r>
-              <w:lastRenderedPageBreak/>
-              <w:t>public</w:t>
-            </w:r>
-            <w:proofErr w:type="spellEnd"/>
-            <w:r>
-              <w:t xml:space="preserve"> </w:t>
-            </w:r>
-            <w:proofErr w:type="spellStart"/>
-            <w:r>
-              <w:t>class</w:t>
-            </w:r>
-            <w:proofErr w:type="spellEnd"/>
-            <w:r>
-              <w:t xml:space="preserve"> Main {</w:t>
+          <w:p/>
+          <w:p>
+            <w:r>
+              <w:t>&lt;</w:t>
+            </w:r>
+            <w:proofErr w:type="spellStart"/>
+            <w:r>
+              <w:t>script</w:t>
+            </w:r>
+            <w:proofErr w:type="spellEnd"/>
+            <w:r>
+              <w:t>&gt;</w:t>
+            </w:r>
+          </w:p>
+          <w:p/>
+          <w:p>
+            <w:proofErr w:type="spellStart"/>
+            <w:r>
+              <w:t>function</w:t>
+            </w:r>
+            <w:proofErr w:type="spellEnd"/>
+            <w:r>
+              <w:t xml:space="preserve"> </w:t>
+            </w:r>
+            <w:proofErr w:type="spellStart"/>
+            <w:r>
+              <w:t>alanHesapla</w:t>
+            </w:r>
+            <w:proofErr w:type="spellEnd"/>
+            <w:r>
+              <w:t xml:space="preserve">(taban, </w:t>
+            </w:r>
+            <w:proofErr w:type="spellStart"/>
+            <w:r>
+              <w:t>yukseklik</w:t>
+            </w:r>
+            <w:proofErr w:type="spellEnd"/>
+            <w:r>
+              <w:t>) {</w:t>
             </w:r>
           </w:p>
           <w:p>
@@ -3567,40 +3519,24 @@
             </w:r>
             <w:proofErr w:type="spellStart"/>
             <w:r>
-              <w:t>static</w:t>
-            </w:r>
-            <w:proofErr w:type="spellEnd"/>
-            <w:r>
-              <w:t xml:space="preserve"> </w:t>
-            </w:r>
-            <w:proofErr w:type="spellStart"/>
-            <w:r>
-              <w:t>int</w:t>
-            </w:r>
-            <w:proofErr w:type="spellEnd"/>
-            <w:r>
-              <w:t xml:space="preserve"> </w:t>
-            </w:r>
-            <w:proofErr w:type="spellStart"/>
-            <w:r>
-              <w:t>myMethod</w:t>
-            </w:r>
-            <w:proofErr w:type="spellEnd"/>
-            <w:r>
-              <w:t>(</w:t>
-            </w:r>
-            <w:proofErr w:type="spellStart"/>
-            <w:r>
-              <w:t>int</w:t>
-            </w:r>
-            <w:proofErr w:type="spellEnd"/>
-            <w:r>
-              <w:t xml:space="preserve"> a) {</w:t>
-            </w:r>
-          </w:p>
-          <w:p>
-            <w:r>
-              <w:t xml:space="preserve">    </w:t>
+              <w:t>let</w:t>
+            </w:r>
+            <w:proofErr w:type="spellEnd"/>
+            <w:r>
+              <w:t xml:space="preserve"> alan = taban * </w:t>
+            </w:r>
+            <w:proofErr w:type="spellStart"/>
+            <w:r>
+              <w:t>yukseklik</w:t>
+            </w:r>
+            <w:proofErr w:type="spellEnd"/>
+            <w:r>
+              <w:t xml:space="preserve"> / 2;</w:t>
+            </w:r>
+          </w:p>
+          <w:p>
+            <w:r>
+              <w:t xml:space="preserve">  </w:t>
             </w:r>
             <w:proofErr w:type="spellStart"/>
             <w:r>
@@ -3608,94 +3544,104 @@
             </w:r>
             <w:proofErr w:type="spellEnd"/>
             <w:r>
-              <w:t xml:space="preserve"> 9 + a;</w:t>
-            </w:r>
-          </w:p>
-          <w:p>
-            <w:r>
-              <w:t xml:space="preserve">  }</w:t>
-            </w:r>
-          </w:p>
-          <w:p/>
+              <w:t xml:space="preserve"> alan;</w:t>
+            </w:r>
+            <w:r>
+              <w:t xml:space="preserve"> </w:t>
+            </w:r>
+          </w:p>
+          <w:p>
+            <w:r>
+              <w:t>}</w:t>
+            </w:r>
+          </w:p>
           <w:p>
             <w:r>
               <w:t xml:space="preserve">  </w:t>
             </w:r>
             <w:proofErr w:type="spellStart"/>
             <w:r>
-              <w:t>public</w:t>
-            </w:r>
-            <w:proofErr w:type="spellEnd"/>
-            <w:r>
-              <w:t xml:space="preserve"> </w:t>
-            </w:r>
-            <w:proofErr w:type="spellStart"/>
-            <w:r>
-              <w:t>static</w:t>
-            </w:r>
-            <w:proofErr w:type="spellEnd"/>
-            <w:r>
-              <w:t xml:space="preserve"> </w:t>
-            </w:r>
-            <w:proofErr w:type="spellStart"/>
-            <w:r>
-              <w:t>void</w:t>
-            </w:r>
-            <w:proofErr w:type="spellEnd"/>
-            <w:r>
-              <w:t xml:space="preserve"> main(</w:t>
-            </w:r>
-            <w:proofErr w:type="spellStart"/>
-            <w:r>
-              <w:t>String</w:t>
-            </w:r>
-            <w:proofErr w:type="spellEnd"/>
-            <w:r>
-              <w:t xml:space="preserve">[] </w:t>
-            </w:r>
-            <w:proofErr w:type="spellStart"/>
-            <w:r>
-              <w:t>args</w:t>
-            </w:r>
-            <w:proofErr w:type="spellEnd"/>
-            <w:r>
-              <w:t>) {</w:t>
-            </w:r>
-          </w:p>
-          <w:p>
-            <w:r>
-              <w:t xml:space="preserve">    </w:t>
-            </w:r>
-            <w:proofErr w:type="spellStart"/>
+              <w:t>let</w:t>
+            </w:r>
+            <w:proofErr w:type="spellEnd"/>
+            <w:r>
+              <w:t xml:space="preserve"> taban = 10;</w:t>
+            </w:r>
+          </w:p>
+          <w:p>
+            <w:r>
+              <w:t xml:space="preserve">  </w:t>
+            </w:r>
+            <w:proofErr w:type="spellStart"/>
+            <w:r>
+              <w:t>let</w:t>
+            </w:r>
+            <w:proofErr w:type="spellEnd"/>
+            <w:r>
+              <w:t xml:space="preserve"> </w:t>
+            </w:r>
+            <w:proofErr w:type="spellStart"/>
+            <w:r>
+              <w:t>yukseklik</w:t>
+            </w:r>
+            <w:proofErr w:type="spellEnd"/>
+            <w:r>
+              <w:t xml:space="preserve"> = 12;</w:t>
+            </w:r>
+          </w:p>
+          <w:p>
+            <w:r>
+              <w:t xml:space="preserve">  </w:t>
+            </w:r>
+            <w:proofErr w:type="spellStart"/>
+            <w:r>
+              <w:t>let</w:t>
+            </w:r>
+            <w:proofErr w:type="spellEnd"/>
+            <w:r>
+              <w:t xml:space="preserve"> alan = </w:t>
+            </w:r>
+            <w:proofErr w:type="spellStart"/>
+            <w:r>
+              <w:t>alanHesapla</w:t>
+            </w:r>
+            <w:proofErr w:type="spellEnd"/>
+            <w:r>
+              <w:t xml:space="preserve"> (taban, </w:t>
+            </w:r>
+            <w:proofErr w:type="spellStart"/>
+            <w:r>
+              <w:t>yukseklik</w:t>
+            </w:r>
+            <w:proofErr w:type="spellEnd"/>
+            <w:r>
+              <w:t>);</w:t>
+            </w:r>
+          </w:p>
+          <w:p>
+            <w:r>
+              <w:t xml:space="preserve">  </w:t>
+            </w:r>
             <w:proofErr w:type="gramStart"/>
             <w:r>
-              <w:t>System.out</w:t>
+              <w:t>console.log</w:t>
             </w:r>
             <w:proofErr w:type="gramEnd"/>
             <w:r>
-              <w:t>.println</w:t>
-            </w:r>
-            <w:proofErr w:type="spellEnd"/>
-            <w:r>
-              <w:t>(</w:t>
-            </w:r>
-            <w:proofErr w:type="spellStart"/>
-            <w:r>
-              <w:t>myMethod</w:t>
-            </w:r>
-            <w:proofErr w:type="spellEnd"/>
-            <w:r>
-              <w:t>(4));</w:t>
-            </w:r>
-          </w:p>
-          <w:p>
-            <w:r>
-              <w:t xml:space="preserve">  }</w:t>
-            </w:r>
-          </w:p>
-          <w:p>
-            <w:r>
-              <w:t>}</w:t>
+              <w:t>("Üçgenin alanı: " + alan):</w:t>
+            </w:r>
+          </w:p>
+          <w:p>
+            <w:r>
+              <w:t>&lt;/</w:t>
+            </w:r>
+            <w:proofErr w:type="spellStart"/>
+            <w:r>
+              <w:t>script</w:t>
+            </w:r>
+            <w:proofErr w:type="spellEnd"/>
+            <w:r>
+              <w:t>&gt;</w:t>
             </w:r>
           </w:p>
         </w:tc>
@@ -3760,7 +3706,6 @@
               <w:t xml:space="preserve"> x = 9;</w:t>
             </w:r>
           </w:p>
-          <w:p/>
           <w:p>
             <w:r>
               <w:t xml:space="preserve">  </w:t>
@@ -3857,10 +3802,8 @@
             <w:r>
               <w:t xml:space="preserve">  }</w:t>
             </w:r>
-          </w:p>
-          <w:p>
-            <w:r>
-              <w:t>}</w:t>
+            <w:r>
+              <w:t xml:space="preserve"> }</w:t>
             </w:r>
           </w:p>
         </w:tc>
@@ -3905,6 +3848,7 @@
           <w:p>
             <w:proofErr w:type="spellStart"/>
             <w:r>
+              <w:lastRenderedPageBreak/>
               <w:t>public</w:t>
             </w:r>
             <w:proofErr w:type="spellEnd"/>
@@ -3928,7 +3872,6 @@
               <w:t xml:space="preserve"> {</w:t>
             </w:r>
           </w:p>
-          <w:p/>
           <w:p>
             <w:pPr>
               <w:rPr>
@@ -4601,7 +4544,6 @@
               <w:t>(“Merhaba, Dünya”);</w:t>
             </w:r>
           </w:p>
-          <w:p/>
           <w:p>
             <w:r>
               <w:t>}</w:t>
@@ -4646,7 +4588,6 @@
           <w:p>
             <w:proofErr w:type="spellStart"/>
             <w:r>
-              <w:lastRenderedPageBreak/>
               <w:t>public</w:t>
             </w:r>
             <w:proofErr w:type="spellEnd"/>
@@ -4774,7 +4715,6 @@
               <w:t xml:space="preserve"> x = 10;</w:t>
             </w:r>
           </w:p>
-          <w:p/>
           <w:p>
             <w:r>
               <w:t xml:space="preserve">  </w:t>
@@ -4917,54 +4857,44 @@
             <w:tcW w:w="4531" w:type="dxa"/>
           </w:tcPr>
           <w:p>
-            <w:proofErr w:type="spellStart"/>
-            <w:r>
-              <w:t>public</w:t>
-            </w:r>
-            <w:proofErr w:type="spellEnd"/>
-            <w:r>
-              <w:t xml:space="preserve"> </w:t>
-            </w:r>
-            <w:proofErr w:type="spellStart"/>
-            <w:r>
-              <w:t>class</w:t>
-            </w:r>
-            <w:proofErr w:type="spellEnd"/>
-            <w:r>
-              <w:t xml:space="preserve"> Main {</w:t>
-            </w:r>
-          </w:p>
-          <w:p>
             <w:r>
               <w:t xml:space="preserve">  </w:t>
             </w:r>
-            <w:proofErr w:type="spellStart"/>
-            <w:r>
-              <w:t>public</w:t>
-            </w:r>
-            <w:proofErr w:type="spellEnd"/>
-            <w:r>
-              <w:t xml:space="preserve"> </w:t>
-            </w:r>
-            <w:proofErr w:type="spellStart"/>
-            <w:r>
-              <w:t>static</w:t>
-            </w:r>
-            <w:proofErr w:type="spellEnd"/>
-            <w:r>
-              <w:t xml:space="preserve"> </w:t>
-            </w:r>
-            <w:proofErr w:type="spellStart"/>
-            <w:r>
-              <w:t>void</w:t>
-            </w:r>
-            <w:proofErr w:type="spellEnd"/>
-            <w:r>
-              <w:t xml:space="preserve"> main(</w:t>
-            </w:r>
-            <w:proofErr w:type="spellStart"/>
-            <w:r>
-              <w:t>String</w:t>
+            <w:r>
+              <w:t>&lt;</w:t>
+            </w:r>
+            <w:proofErr w:type="spellStart"/>
+            <w:r>
+              <w:t>script</w:t>
+            </w:r>
+            <w:proofErr w:type="spellEnd"/>
+            <w:r>
+              <w:t>&gt;</w:t>
+            </w:r>
+          </w:p>
+          <w:p>
+            <w:r>
+              <w:t xml:space="preserve">    </w:t>
+            </w:r>
+            <w:proofErr w:type="spellStart"/>
+            <w:r>
+              <w:rPr>
+                <w:b/>
+              </w:rPr>
+              <w:t>try</w:t>
+            </w:r>
+            <w:proofErr w:type="spellEnd"/>
+            <w:r>
+              <w:t xml:space="preserve"> {</w:t>
+            </w:r>
+          </w:p>
+          <w:p>
+            <w:r>
+              <w:t xml:space="preserve">      </w:t>
+            </w:r>
+            <w:proofErr w:type="spellStart"/>
+            <w:r>
+              <w:t>let</w:t>
             </w:r>
             <w:proofErr w:type="spellEnd"/>
             <w:r>
@@ -4972,7 +4902,52 @@
             </w:r>
             <w:proofErr w:type="spellStart"/>
             <w:r>
-              <w:t>args</w:t>
+              <w:t>myNumbers</w:t>
+            </w:r>
+            <w:proofErr w:type="spellEnd"/>
+            <w:r>
+              <w:t xml:space="preserve"> = {1, 2, 3};</w:t>
+            </w:r>
+          </w:p>
+          <w:p>
+            <w:r>
+              <w:t xml:space="preserve">      </w:t>
+            </w:r>
+            <w:proofErr w:type="gramStart"/>
+            <w:r>
+              <w:t>console.log</w:t>
+            </w:r>
+            <w:proofErr w:type="gramEnd"/>
+            <w:r>
+              <w:t>(</w:t>
+            </w:r>
+            <w:proofErr w:type="spellStart"/>
+            <w:r>
+              <w:t>myNumbers</w:t>
+            </w:r>
+            <w:proofErr w:type="spellEnd"/>
+            <w:r>
+              <w:t>[5]);</w:t>
+            </w:r>
+          </w:p>
+          <w:p>
+            <w:r>
+              <w:t xml:space="preserve">    } </w:t>
+            </w:r>
+            <w:proofErr w:type="spellStart"/>
+            <w:r>
+              <w:rPr>
+                <w:b/>
+              </w:rPr>
+              <w:t>catch</w:t>
+            </w:r>
+            <w:proofErr w:type="spellEnd"/>
+            <w:r>
+              <w:t xml:space="preserve"> (</w:t>
+            </w:r>
+            <w:proofErr w:type="spellStart"/>
+            <w:r>
+              <w:t>error</w:t>
             </w:r>
             <w:proofErr w:type="spellEnd"/>
             <w:r>
@@ -4981,106 +4956,14 @@
           </w:p>
           <w:p>
             <w:r>
-              <w:t xml:space="preserve">    </w:t>
-            </w:r>
-            <w:proofErr w:type="spellStart"/>
-            <w:r>
-              <w:rPr>
-                <w:b/>
-              </w:rPr>
-              <w:t>try</w:t>
-            </w:r>
-            <w:proofErr w:type="spellEnd"/>
-            <w:r>
-              <w:t xml:space="preserve"> {</w:t>
-            </w:r>
-          </w:p>
-          <w:p>
-            <w:r>
               <w:t xml:space="preserve">      </w:t>
             </w:r>
-            <w:proofErr w:type="spellStart"/>
-            <w:r>
-              <w:t>int</w:t>
-            </w:r>
-            <w:proofErr w:type="spellEnd"/>
-            <w:r>
-              <w:t xml:space="preserve">[] </w:t>
-            </w:r>
-            <w:proofErr w:type="spellStart"/>
-            <w:r>
-              <w:t>myNumbers</w:t>
-            </w:r>
-            <w:proofErr w:type="spellEnd"/>
-            <w:r>
-              <w:t xml:space="preserve"> = {1, 2, 3};</w:t>
-            </w:r>
-          </w:p>
-          <w:p>
-            <w:r>
-              <w:t xml:space="preserve">      </w:t>
-            </w:r>
-            <w:proofErr w:type="spellStart"/>
             <w:proofErr w:type="gramStart"/>
             <w:r>
-              <w:t>System.out</w:t>
+              <w:t>Console.log</w:t>
             </w:r>
             <w:proofErr w:type="gramEnd"/>
             <w:r>
-              <w:t>.println</w:t>
-            </w:r>
-            <w:proofErr w:type="spellEnd"/>
-            <w:r>
-              <w:t>(</w:t>
-            </w:r>
-            <w:proofErr w:type="spellStart"/>
-            <w:r>
-              <w:t>myNumbers</w:t>
-            </w:r>
-            <w:proofErr w:type="spellEnd"/>
-            <w:r>
-              <w:t>[5]);</w:t>
-            </w:r>
-          </w:p>
-          <w:p>
-            <w:r>
-              <w:t xml:space="preserve">    } </w:t>
-            </w:r>
-            <w:proofErr w:type="spellStart"/>
-            <w:r>
-              <w:rPr>
-                <w:b/>
-              </w:rPr>
-              <w:t>catch</w:t>
-            </w:r>
-            <w:proofErr w:type="spellEnd"/>
-            <w:r>
-              <w:t xml:space="preserve"> (</w:t>
-            </w:r>
-            <w:proofErr w:type="spellStart"/>
-            <w:r>
-              <w:t>Exception</w:t>
-            </w:r>
-            <w:proofErr w:type="spellEnd"/>
-            <w:r>
-              <w:t xml:space="preserve"> e) {</w:t>
-            </w:r>
-          </w:p>
-          <w:p>
-            <w:r>
-              <w:t xml:space="preserve">      </w:t>
-            </w:r>
-            <w:proofErr w:type="spellStart"/>
-            <w:proofErr w:type="gramStart"/>
-            <w:r>
-              <w:t>System.out</w:t>
-            </w:r>
-            <w:proofErr w:type="gramEnd"/>
-            <w:r>
-              <w:t>.println</w:t>
-            </w:r>
-            <w:proofErr w:type="spellEnd"/>
-            <w:r>
               <w:t>("Dizi indeksi hatası.");</w:t>
             </w:r>
           </w:p>
@@ -5091,14 +4974,18 @@
           </w:p>
           <w:p>
             <w:r>
-              <w:t xml:space="preserve">  }</w:t>
-            </w:r>
-          </w:p>
-          <w:p>
-            <w:r>
-              <w:t>}</w:t>
-            </w:r>
-          </w:p>
+              <w:t xml:space="preserve">  &lt;/</w:t>
+            </w:r>
+            <w:proofErr w:type="spellStart"/>
+            <w:r>
+              <w:t>script</w:t>
+            </w:r>
+            <w:proofErr w:type="spellEnd"/>
+            <w:r>
+              <w:t>&gt;</w:t>
+            </w:r>
+          </w:p>
+          <w:p/>
         </w:tc>
         <w:tc>
           <w:tcPr>
@@ -5121,7 +5008,7 @@
             </w:r>
             <w:proofErr w:type="spellStart"/>
             <w:r>
-              <w:t>java</w:t>
+              <w:t>js</w:t>
             </w:r>
             <w:proofErr w:type="spellEnd"/>
             <w:r>
@@ -5717,7 +5604,6 @@
           <w:p>
             <w:proofErr w:type="spellStart"/>
             <w:r>
-              <w:lastRenderedPageBreak/>
               <w:t>public</w:t>
             </w:r>
             <w:proofErr w:type="spellEnd"/>
@@ -6268,6 +6154,7 @@
           </w:p>
           <w:p>
             <w:r>
+              <w:lastRenderedPageBreak/>
               <w:t xml:space="preserve">    </w:t>
             </w:r>
             <w:proofErr w:type="spellStart"/>
@@ -6313,6 +6200,7 @@
               <w:rPr>
                 <w:b/>
               </w:rPr>
+              <w:lastRenderedPageBreak/>
               <w:t>char</w:t>
             </w:r>
             <w:proofErr w:type="spellEnd"/>
@@ -6344,6 +6232,7 @@
           <w:p>
             <w:proofErr w:type="spellStart"/>
             <w:r>
+              <w:lastRenderedPageBreak/>
               <w:t>public</w:t>
             </w:r>
             <w:proofErr w:type="spellEnd"/>
@@ -8762,7 +8651,7 @@
 </file>
 
 <file path=customXml/itemProps1.xml><?xml version="1.0" encoding="utf-8"?>
-<ds:datastoreItem xmlns:ds="http://schemas.openxmlformats.org/officeDocument/2006/customXml" ds:itemID="{AA92B273-0FEE-4398-97EB-B5D3306A6B7E}">
+<ds:datastoreItem xmlns:ds="http://schemas.openxmlformats.org/officeDocument/2006/customXml" ds:itemID="{8C05D7FA-17A4-457A-90F5-77F4CC8E564C}">
   <ds:schemaRefs>
     <ds:schemaRef ds:uri="http://schemas.openxmlformats.org/officeDocument/2006/bibliography"/>
   </ds:schemaRefs>
